--- a/lab6/实验报告.docx
+++ b/lab6/实验报告.docx
@@ -522,6 +522,7 @@
     </w:p>
     <w:tbl>
       <w:tblPr>
+        <w:tblStyle w:val="3"/>
         <w:tblW w:w="9850" w:type="dxa"/>
         <w:tblInd w:w="93" w:type="dxa"/>
         <w:tblBorders>
@@ -532,7 +533,7 @@
           <w:insideH w:val="none" w:color="auto" w:sz="0" w:space="0"/>
           <w:insideV w:val="none" w:color="auto" w:sz="0" w:space="0"/>
         </w:tblBorders>
-        <w:shd w:val="clear"/>
+        <w:shd w:val="clear" w:color="auto" w:fill="auto"/>
         <w:tblLayout w:type="fixed"/>
         <w:tblCellMar>
           <w:top w:w="0" w:type="dxa"/>
@@ -577,7 +578,7 @@
               <w:bottom w:val="nil"/>
               <w:right w:val="nil"/>
             </w:tcBorders>
-            <w:shd w:val="clear"/>
+            <w:shd w:val="clear" w:color="auto" w:fill="auto"/>
             <w:noWrap/>
             <w:vAlign w:val="center"/>
           </w:tcPr>
@@ -609,7 +610,6 @@
                 <w:sz w:val="22"/>
                 <w:szCs w:val="22"/>
                 <w:u w:val="none"/>
-                <w:bdr w:val="none" w:color="auto" w:sz="0" w:space="0"/>
                 <w:lang w:val="en-US" w:eastAsia="zh-CN" w:bidi="ar"/>
               </w:rPr>
               <w:t>点数|搜索次数</w:t>
@@ -625,7 +625,7 @@
               <w:bottom w:val="nil"/>
               <w:right w:val="nil"/>
             </w:tcBorders>
-            <w:shd w:val="clear"/>
+            <w:shd w:val="clear" w:color="auto" w:fill="auto"/>
             <w:noWrap/>
             <w:vAlign w:val="center"/>
           </w:tcPr>
@@ -657,7 +657,6 @@
                 <w:sz w:val="22"/>
                 <w:szCs w:val="22"/>
                 <w:u w:val="none"/>
-                <w:bdr w:val="none" w:color="auto" w:sz="0" w:space="0"/>
                 <w:lang w:val="en-US" w:eastAsia="zh-CN" w:bidi="ar"/>
               </w:rPr>
               <w:t>10000|10000</w:t>
@@ -673,7 +672,7 @@
               <w:bottom w:val="nil"/>
               <w:right w:val="nil"/>
             </w:tcBorders>
-            <w:shd w:val="clear"/>
+            <w:shd w:val="clear" w:color="auto" w:fill="auto"/>
             <w:noWrap/>
             <w:vAlign w:val="center"/>
           </w:tcPr>
@@ -705,7 +704,6 @@
                 <w:sz w:val="22"/>
                 <w:szCs w:val="22"/>
                 <w:u w:val="none"/>
-                <w:bdr w:val="none" w:color="auto" w:sz="0" w:space="0"/>
                 <w:lang w:val="en-US" w:eastAsia="zh-CN" w:bidi="ar"/>
               </w:rPr>
               <w:t>20000|20000</w:t>
@@ -721,7 +719,7 @@
               <w:bottom w:val="nil"/>
               <w:right w:val="nil"/>
             </w:tcBorders>
-            <w:shd w:val="clear"/>
+            <w:shd w:val="clear" w:color="auto" w:fill="auto"/>
             <w:noWrap/>
             <w:vAlign w:val="center"/>
           </w:tcPr>
@@ -753,7 +751,6 @@
                 <w:sz w:val="22"/>
                 <w:szCs w:val="22"/>
                 <w:u w:val="none"/>
-                <w:bdr w:val="none" w:color="auto" w:sz="0" w:space="0"/>
                 <w:lang w:val="en-US" w:eastAsia="zh-CN" w:bidi="ar"/>
               </w:rPr>
               <w:t>50000|50000</w:t>
@@ -769,7 +766,7 @@
               <w:bottom w:val="nil"/>
               <w:right w:val="nil"/>
             </w:tcBorders>
-            <w:shd w:val="clear"/>
+            <w:shd w:val="clear" w:color="auto" w:fill="auto"/>
             <w:noWrap/>
             <w:vAlign w:val="center"/>
           </w:tcPr>
@@ -801,7 +798,6 @@
                 <w:sz w:val="22"/>
                 <w:szCs w:val="22"/>
                 <w:u w:val="none"/>
-                <w:bdr w:val="none" w:color="auto" w:sz="0" w:space="0"/>
                 <w:lang w:val="en-US" w:eastAsia="zh-CN" w:bidi="ar"/>
               </w:rPr>
               <w:t>100000|100000</w:t>
@@ -838,7 +834,7 @@
               <w:bottom w:val="nil"/>
               <w:right w:val="nil"/>
             </w:tcBorders>
-            <w:shd w:val="clear"/>
+            <w:shd w:val="clear" w:color="auto" w:fill="auto"/>
             <w:noWrap/>
             <w:vAlign w:val="center"/>
           </w:tcPr>
@@ -870,7 +866,6 @@
                 <w:sz w:val="22"/>
                 <w:szCs w:val="22"/>
                 <w:u w:val="none"/>
-                <w:bdr w:val="none" w:color="auto" w:sz="0" w:space="0"/>
                 <w:lang w:val="en-US" w:eastAsia="zh-CN" w:bidi="ar"/>
               </w:rPr>
               <w:t>BBF_KNN</w:t>
@@ -886,7 +881,7 @@
               <w:bottom w:val="nil"/>
               <w:right w:val="nil"/>
             </w:tcBorders>
-            <w:shd w:val="clear"/>
+            <w:shd w:val="clear" w:color="auto" w:fill="auto"/>
             <w:noWrap/>
             <w:vAlign w:val="center"/>
           </w:tcPr>
@@ -918,7 +913,6 @@
                 <w:sz w:val="22"/>
                 <w:szCs w:val="22"/>
                 <w:u w:val="none"/>
-                <w:bdr w:val="none" w:color="auto" w:sz="0" w:space="0"/>
                 <w:lang w:val="en-US" w:eastAsia="zh-CN" w:bidi="ar"/>
               </w:rPr>
               <w:t>0.056999s</w:t>
@@ -934,7 +928,7 @@
               <w:bottom w:val="nil"/>
               <w:right w:val="nil"/>
             </w:tcBorders>
-            <w:shd w:val="clear"/>
+            <w:shd w:val="clear" w:color="auto" w:fill="auto"/>
             <w:noWrap/>
             <w:vAlign w:val="center"/>
           </w:tcPr>
@@ -966,7 +960,6 @@
                 <w:sz w:val="22"/>
                 <w:szCs w:val="22"/>
                 <w:u w:val="none"/>
-                <w:bdr w:val="none" w:color="auto" w:sz="0" w:space="0"/>
                 <w:lang w:val="en-US" w:eastAsia="zh-CN" w:bidi="ar"/>
               </w:rPr>
               <w:t>0.087552s</w:t>
@@ -982,7 +975,7 @@
               <w:bottom w:val="nil"/>
               <w:right w:val="nil"/>
             </w:tcBorders>
-            <w:shd w:val="clear"/>
+            <w:shd w:val="clear" w:color="auto" w:fill="auto"/>
             <w:noWrap/>
             <w:vAlign w:val="center"/>
           </w:tcPr>
@@ -1014,7 +1007,6 @@
                 <w:sz w:val="22"/>
                 <w:szCs w:val="22"/>
                 <w:u w:val="none"/>
-                <w:bdr w:val="none" w:color="auto" w:sz="0" w:space="0"/>
                 <w:lang w:val="en-US" w:eastAsia="zh-CN" w:bidi="ar"/>
               </w:rPr>
               <w:t>0.235076s</w:t>
@@ -1030,7 +1022,7 @@
               <w:bottom w:val="nil"/>
               <w:right w:val="nil"/>
             </w:tcBorders>
-            <w:shd w:val="clear"/>
+            <w:shd w:val="clear" w:color="auto" w:fill="auto"/>
             <w:noWrap/>
             <w:vAlign w:val="center"/>
           </w:tcPr>
@@ -1062,7 +1054,6 @@
                 <w:sz w:val="22"/>
                 <w:szCs w:val="22"/>
                 <w:u w:val="none"/>
-                <w:bdr w:val="none" w:color="auto" w:sz="0" w:space="0"/>
                 <w:lang w:val="en-US" w:eastAsia="zh-CN" w:bidi="ar"/>
               </w:rPr>
               <w:t>0.488669S</w:t>
@@ -1099,7 +1090,7 @@
               <w:bottom w:val="nil"/>
               <w:right w:val="nil"/>
             </w:tcBorders>
-            <w:shd w:val="clear"/>
+            <w:shd w:val="clear" w:color="auto" w:fill="auto"/>
             <w:noWrap/>
             <w:vAlign w:val="center"/>
           </w:tcPr>
@@ -1131,7 +1122,6 @@
                 <w:sz w:val="22"/>
                 <w:szCs w:val="22"/>
                 <w:u w:val="none"/>
-                <w:bdr w:val="none" w:color="auto" w:sz="0" w:space="0"/>
                 <w:lang w:val="en-US" w:eastAsia="zh-CN" w:bidi="ar"/>
               </w:rPr>
               <w:t>NOR_KNN</w:t>
@@ -1147,7 +1137,7 @@
               <w:bottom w:val="nil"/>
               <w:right w:val="nil"/>
             </w:tcBorders>
-            <w:shd w:val="clear"/>
+            <w:shd w:val="clear" w:color="auto" w:fill="auto"/>
             <w:noWrap/>
             <w:vAlign w:val="center"/>
           </w:tcPr>
@@ -1179,7 +1169,6 @@
                 <w:sz w:val="22"/>
                 <w:szCs w:val="22"/>
                 <w:u w:val="none"/>
-                <w:bdr w:val="none" w:color="auto" w:sz="0" w:space="0"/>
                 <w:lang w:val="en-US" w:eastAsia="zh-CN" w:bidi="ar"/>
               </w:rPr>
               <w:t>0.033032s</w:t>
@@ -1195,7 +1184,7 @@
               <w:bottom w:val="nil"/>
               <w:right w:val="nil"/>
             </w:tcBorders>
-            <w:shd w:val="clear"/>
+            <w:shd w:val="clear" w:color="auto" w:fill="auto"/>
             <w:noWrap/>
             <w:vAlign w:val="center"/>
           </w:tcPr>
@@ -1227,7 +1216,6 @@
                 <w:sz w:val="22"/>
                 <w:szCs w:val="22"/>
                 <w:u w:val="none"/>
-                <w:bdr w:val="none" w:color="auto" w:sz="0" w:space="0"/>
                 <w:lang w:val="en-US" w:eastAsia="zh-CN" w:bidi="ar"/>
               </w:rPr>
               <w:t>0.049679s</w:t>
@@ -1243,7 +1231,7 @@
               <w:bottom w:val="nil"/>
               <w:right w:val="nil"/>
             </w:tcBorders>
-            <w:shd w:val="clear"/>
+            <w:shd w:val="clear" w:color="auto" w:fill="auto"/>
             <w:noWrap/>
             <w:vAlign w:val="center"/>
           </w:tcPr>
@@ -1275,7 +1263,6 @@
                 <w:sz w:val="22"/>
                 <w:szCs w:val="22"/>
                 <w:u w:val="none"/>
-                <w:bdr w:val="none" w:color="auto" w:sz="0" w:space="0"/>
                 <w:lang w:val="en-US" w:eastAsia="zh-CN" w:bidi="ar"/>
               </w:rPr>
               <w:t>0.094528s</w:t>
@@ -1291,7 +1278,7 @@
               <w:bottom w:val="nil"/>
               <w:right w:val="nil"/>
             </w:tcBorders>
-            <w:shd w:val="clear"/>
+            <w:shd w:val="clear" w:color="auto" w:fill="auto"/>
             <w:noWrap/>
             <w:vAlign w:val="center"/>
           </w:tcPr>
@@ -1323,7 +1310,6 @@
                 <w:sz w:val="22"/>
                 <w:szCs w:val="22"/>
                 <w:u w:val="none"/>
-                <w:bdr w:val="none" w:color="auto" w:sz="0" w:space="0"/>
                 <w:lang w:val="en-US" w:eastAsia="zh-CN" w:bidi="ar"/>
               </w:rPr>
               <w:t>0.18016s</w:t>
@@ -1359,6 +1345,17 @@
           <w:lang w:val="en-US" w:eastAsia="zh-CN"/>
         </w:rPr>
       </w:pPr>
+      <w:r>
+        <w:rPr>
+          <w:rFonts w:hint="default" w:ascii="AR PL UKai CN" w:hAnsi="AR PL UKai CN" w:eastAsia="AR PL UKai CN" w:cs="AR PL UKai CN"/>
+          <w:b/>
+          <w:bCs/>
+          <w:sz w:val="21"/>
+          <w:szCs w:val="21"/>
+          <w:lang w:val="en-US" w:eastAsia="zh-CN"/>
+        </w:rPr>
+        <w:t xml:space="preserve">    </w:t>
+      </w:r>
       <w:bookmarkStart w:id="0" w:name="_GoBack"/>
       <w:bookmarkEnd w:id="0"/>
     </w:p>
